--- a/noaastorms R package now supports NOAA IBTrACS v4.docx
+++ b/noaastorms R package now supports NOAA IBTrACS v4.docx
@@ -1,6 +1,6 @@
 
 <file path=word/document.xml><?xml version="1.0" encoding="utf-8"?>
-<w:document xmlns:wpc="http://schemas.microsoft.com/office/word/2010/wordprocessingCanvas" xmlns:cx="http://schemas.microsoft.com/office/drawing/2014/chartex" xmlns:cx1="http://schemas.microsoft.com/office/drawing/2015/9/8/chartex" xmlns:cx2="http://schemas.microsoft.com/office/drawing/2015/10/21/chartex" xmlns:cx3="http://schemas.microsoft.com/office/drawing/2016/5/9/chartex" xmlns:cx4="http://schemas.microsoft.com/office/drawing/2016/5/10/chartex" xmlns:cx5="http://schemas.microsoft.com/office/drawing/2016/5/11/chartex" xmlns:cx6="http://schemas.microsoft.com/office/drawing/2016/5/12/chartex" xmlns:cx7="http://schemas.microsoft.com/office/drawing/2016/5/13/chartex" xmlns:cx8="http://schemas.microsoft.com/office/drawing/2016/5/14/chartex" xmlns:mc="http://schemas.openxmlformats.org/markup-compatibility/2006" xmlns:aink="http://schemas.microsoft.com/office/drawing/2016/ink" xmlns:am3d="http://schemas.microsoft.com/office/drawing/2017/model3d" xmlns:o="urn:schemas-microsoft-com:office:office" xmlns:r="http://schemas.openxmlformats.org/officeDocument/2006/relationships" xmlns:m="http://schemas.openxmlformats.org/officeDocument/2006/math" xmlns:v="urn:schemas-microsoft-com:vml" xmlns:wp14="http://schemas.microsoft.com/office/word/2010/wordprocessingDrawing" xmlns:wp="http://schemas.openxmlformats.org/drawingml/2006/wordprocessingDrawing" xmlns:w10="urn:schemas-microsoft-com:office:word" xmlns:w="http://schemas.openxmlformats.org/wordprocessingml/2006/main" xmlns:w14="http://schemas.microsoft.com/office/word/2010/wordml" xmlns:w15="http://schemas.microsoft.com/office/word/2012/wordml" xmlns:w16cex="http://schemas.microsoft.com/office/word/2018/wordml/cex" xmlns:w16cid="http://schemas.microsoft.com/office/word/2016/wordml/cid" xmlns:w16="http://schemas.microsoft.com/office/word/2018/wordml" xmlns:w16sdtdh="http://schemas.microsoft.com/office/word/2020/wordml/sdtdatahash" xmlns:w16se="http://schemas.microsoft.com/office/word/2015/wordml/symex" xmlns:wpg="http://schemas.microsoft.com/office/word/2010/wordprocessingGroup" xmlns:wpi="http://schemas.microsoft.com/office/word/2010/wordprocessingInk" xmlns:wne="http://schemas.microsoft.com/office/word/2006/wordml" xmlns:wps="http://schemas.microsoft.com/office/word/2010/wordprocessingShape" mc:Ignorable="w14 w15 w16se w16cid w16 w16cex w16sdtdh wp14">
+<w:document xmlns:wpc="http://schemas.microsoft.com/office/word/2010/wordprocessingCanvas" xmlns:cx="http://schemas.microsoft.com/office/drawing/2014/chartex" xmlns:cx1="http://schemas.microsoft.com/office/drawing/2015/9/8/chartex" xmlns:cx2="http://schemas.microsoft.com/office/drawing/2015/10/21/chartex" xmlns:cx3="http://schemas.microsoft.com/office/drawing/2016/5/9/chartex" xmlns:cx4="http://schemas.microsoft.com/office/drawing/2016/5/10/chartex" xmlns:cx5="http://schemas.microsoft.com/office/drawing/2016/5/11/chartex" xmlns:cx6="http://schemas.microsoft.com/office/drawing/2016/5/12/chartex" xmlns:cx7="http://schemas.microsoft.com/office/drawing/2016/5/13/chartex" xmlns:cx8="http://schemas.microsoft.com/office/drawing/2016/5/14/chartex" xmlns:mc="http://schemas.openxmlformats.org/markup-compatibility/2006" xmlns:aink="http://schemas.microsoft.com/office/drawing/2016/ink" xmlns:am3d="http://schemas.microsoft.com/office/drawing/2017/model3d" xmlns:o="urn:schemas-microsoft-com:office:office" xmlns:oel="http://schemas.microsoft.com/office/2019/extlst" xmlns:r="http://schemas.openxmlformats.org/officeDocument/2006/relationships" xmlns:m="http://schemas.openxmlformats.org/officeDocument/2006/math" xmlns:v="urn:schemas-microsoft-com:vml" xmlns:wp14="http://schemas.microsoft.com/office/word/2010/wordprocessingDrawing" xmlns:wp="http://schemas.openxmlformats.org/drawingml/2006/wordprocessingDrawing" xmlns:w10="urn:schemas-microsoft-com:office:word" xmlns:w="http://schemas.openxmlformats.org/wordprocessingml/2006/main" xmlns:w14="http://schemas.microsoft.com/office/word/2010/wordml" xmlns:w15="http://schemas.microsoft.com/office/word/2012/wordml" xmlns:w16cex="http://schemas.microsoft.com/office/word/2018/wordml/cex" xmlns:w16cid="http://schemas.microsoft.com/office/word/2016/wordml/cid" xmlns:w16="http://schemas.microsoft.com/office/word/2018/wordml" xmlns:w16sdtdh="http://schemas.microsoft.com/office/word/2020/wordml/sdtdatahash" xmlns:w16se="http://schemas.microsoft.com/office/word/2015/wordml/symex" xmlns:wpg="http://schemas.microsoft.com/office/word/2010/wordprocessingGroup" xmlns:wpi="http://schemas.microsoft.com/office/word/2010/wordprocessingInk" xmlns:wne="http://schemas.microsoft.com/office/word/2006/wordml" xmlns:wps="http://schemas.microsoft.com/office/word/2010/wordprocessingShape" mc:Ignorable="w14 w15 w16se w16cid w16 w16cex w16sdtdh wp14">
   <w:body>
     <w:p>
       <w:pPr>
@@ -110,25 +110,23 @@
         </w:rPr>
         <w:t xml:space="preserve">Earlier this year, </w:t>
       </w:r>
-      <w:proofErr w:type="gramStart"/>
-      <w:r>
-        <w:rPr>
-          <w:rFonts w:ascii="Times New Roman" w:eastAsia="Times New Roman" w:hAnsi="Times New Roman" w:cs="Times New Roman"/>
-          <w:sz w:val="20"/>
-          <w:szCs w:val="20"/>
-          <w:lang w:eastAsia="en-IN"/>
-        </w:rPr>
-        <w:t>We</w:t>
-      </w:r>
-      <w:proofErr w:type="gramEnd"/>
-      <w:r>
-        <w:rPr>
-          <w:rFonts w:ascii="Times New Roman" w:eastAsia="Times New Roman" w:hAnsi="Times New Roman" w:cs="Times New Roman"/>
-          <w:sz w:val="20"/>
-          <w:szCs w:val="20"/>
-          <w:lang w:eastAsia="en-IN"/>
-        </w:rPr>
-        <w:t xml:space="preserve"> released a simple R package (available at </w:t>
+      <w:r>
+        <w:rPr>
+          <w:rFonts w:ascii="Times New Roman" w:eastAsia="Times New Roman" w:hAnsi="Times New Roman" w:cs="Times New Roman"/>
+          <w:sz w:val="20"/>
+          <w:szCs w:val="20"/>
+          <w:lang w:eastAsia="en-IN"/>
+        </w:rPr>
+        <w:t>A</w:t>
+      </w:r>
+      <w:r>
+        <w:rPr>
+          <w:rFonts w:ascii="Times New Roman" w:eastAsia="Times New Roman" w:hAnsi="Times New Roman" w:cs="Times New Roman"/>
+          <w:sz w:val="20"/>
+          <w:szCs w:val="20"/>
+          <w:lang w:eastAsia="en-IN"/>
+        </w:rPr>
+        <w:t xml:space="preserve"> simple R package (available at </w:t>
       </w:r>
       <w:hyperlink r:id="rId6" w:tgtFrame="_blank" w:history="1">
         <w:proofErr w:type="spellStart"/>
@@ -502,7 +500,27 @@
           <w:szCs w:val="20"/>
           <w:lang w:eastAsia="en-IN"/>
         </w:rPr>
-        <w:t xml:space="preserve">&gt; df &lt;- </w:t>
+        <w:t xml:space="preserve">&gt; </w:t>
+      </w:r>
+      <w:proofErr w:type="spellStart"/>
+      <w:r>
+        <w:rPr>
+          <w:rFonts w:ascii="Courier New" w:eastAsia="Times New Roman" w:hAnsi="Courier New" w:cs="Courier New"/>
+          <w:sz w:val="20"/>
+          <w:szCs w:val="20"/>
+          <w:lang w:eastAsia="en-IN"/>
+        </w:rPr>
+        <w:t>df</w:t>
+      </w:r>
+      <w:proofErr w:type="spellEnd"/>
+      <w:r>
+        <w:rPr>
+          <w:rFonts w:ascii="Courier New" w:eastAsia="Times New Roman" w:hAnsi="Courier New" w:cs="Courier New"/>
+          <w:sz w:val="20"/>
+          <w:szCs w:val="20"/>
+          <w:lang w:eastAsia="en-IN"/>
+        </w:rPr>
+        <w:t xml:space="preserve"> &lt;- </w:t>
       </w:r>
       <w:proofErr w:type="spellStart"/>
       <w:r>
@@ -3319,275 +3337,6 @@
         </w:drawing>
       </w:r>
     </w:p>
-    <w:p>
-      <w:pPr>
-        <w:spacing w:before="100" w:beforeAutospacing="1" w:after="100" w:afterAutospacing="1" w:line="240" w:lineRule="auto"/>
-        <w:outlineLvl w:val="3"/>
-        <w:rPr>
-          <w:rFonts w:ascii="Times New Roman" w:eastAsia="Times New Roman" w:hAnsi="Times New Roman" w:cs="Times New Roman"/>
-          <w:b/>
-          <w:bCs/>
-          <w:sz w:val="24"/>
-          <w:szCs w:val="24"/>
-          <w:lang w:eastAsia="en-IN"/>
-        </w:rPr>
-      </w:pPr>
-      <w:r>
-        <w:rPr>
-          <w:rFonts w:ascii="Times New Roman" w:eastAsia="Times New Roman" w:hAnsi="Times New Roman" w:cs="Times New Roman"/>
-          <w:b/>
-          <w:bCs/>
-          <w:sz w:val="24"/>
-          <w:szCs w:val="24"/>
-          <w:lang w:eastAsia="en-IN"/>
-        </w:rPr>
-        <w:t>Official changelog (retrieved Aug 16, 2019)</w:t>
-      </w:r>
-    </w:p>
-    <w:p>
-      <w:pPr>
-        <w:spacing w:before="100" w:beforeAutospacing="1" w:after="100" w:afterAutospacing="1" w:line="240" w:lineRule="auto"/>
-        <w:rPr>
-          <w:rFonts w:ascii="Times New Roman" w:eastAsia="Times New Roman" w:hAnsi="Times New Roman" w:cs="Times New Roman"/>
-          <w:sz w:val="20"/>
-          <w:szCs w:val="20"/>
-          <w:lang w:eastAsia="en-IN"/>
-        </w:rPr>
-      </w:pPr>
-      <w:r>
-        <w:rPr>
-          <w:rFonts w:ascii="Times New Roman" w:eastAsia="Times New Roman" w:hAnsi="Times New Roman" w:cs="Times New Roman"/>
-          <w:sz w:val="20"/>
-          <w:szCs w:val="20"/>
-          <w:lang w:eastAsia="en-IN"/>
-        </w:rPr>
-        <w:t>[</w:t>
-      </w:r>
-      <w:hyperlink r:id="rId9" w:tgtFrame="_blank" w:history="1">
-        <w:r>
-          <w:rPr>
-            <w:rFonts w:ascii="Times New Roman" w:eastAsia="Times New Roman" w:hAnsi="Times New Roman" w:cs="Times New Roman"/>
-            <w:color w:val="0000FF"/>
-            <w:sz w:val="20"/>
-            <w:szCs w:val="20"/>
-            <w:u w:val="single"/>
-            <w:lang w:eastAsia="en-IN"/>
-          </w:rPr>
-          <w:t>https://www.ncdc.noaa.gov/ibtracs/index.php?name=status][https://www.ncdc.noaa.gov/ibtracs/index.php?name=status</w:t>
-        </w:r>
-      </w:hyperlink>
-      <w:r>
-        <w:rPr>
-          <w:rFonts w:ascii="Times New Roman" w:eastAsia="Times New Roman" w:hAnsi="Times New Roman" w:cs="Times New Roman"/>
-          <w:sz w:val="20"/>
-          <w:szCs w:val="20"/>
-          <w:lang w:eastAsia="en-IN"/>
-        </w:rPr>
-        <w:t>]</w:t>
-      </w:r>
-    </w:p>
-    <w:p>
-      <w:pPr>
-        <w:spacing w:before="100" w:beforeAutospacing="1" w:after="100" w:afterAutospacing="1" w:line="240" w:lineRule="auto"/>
-        <w:rPr>
-          <w:rFonts w:ascii="Times New Roman" w:eastAsia="Times New Roman" w:hAnsi="Times New Roman" w:cs="Times New Roman"/>
-          <w:sz w:val="20"/>
-          <w:szCs w:val="20"/>
-          <w:lang w:eastAsia="en-IN"/>
-        </w:rPr>
-      </w:pPr>
-      <w:r>
-        <w:rPr>
-          <w:rFonts w:ascii="Times New Roman" w:eastAsia="Times New Roman" w:hAnsi="Times New Roman" w:cs="Times New Roman"/>
-          <w:sz w:val="20"/>
-          <w:szCs w:val="20"/>
-          <w:lang w:eastAsia="en-IN"/>
-        </w:rPr>
-        <w:t xml:space="preserve">This is the first release of </w:t>
-      </w:r>
-      <w:proofErr w:type="spellStart"/>
-      <w:r>
-        <w:rPr>
-          <w:rFonts w:ascii="Times New Roman" w:eastAsia="Times New Roman" w:hAnsi="Times New Roman" w:cs="Times New Roman"/>
-          <w:sz w:val="20"/>
-          <w:szCs w:val="20"/>
-          <w:lang w:eastAsia="en-IN"/>
-        </w:rPr>
-        <w:t>IBTrACS</w:t>
-      </w:r>
-      <w:proofErr w:type="spellEnd"/>
-      <w:r>
-        <w:rPr>
-          <w:rFonts w:ascii="Times New Roman" w:eastAsia="Times New Roman" w:hAnsi="Times New Roman" w:cs="Times New Roman"/>
-          <w:sz w:val="20"/>
-          <w:szCs w:val="20"/>
-          <w:lang w:eastAsia="en-IN"/>
-        </w:rPr>
-        <w:t xml:space="preserve"> version 04. It is updated weekly.</w:t>
-      </w:r>
-      <w:r>
-        <w:rPr>
-          <w:rFonts w:ascii="Times New Roman" w:eastAsia="Times New Roman" w:hAnsi="Times New Roman" w:cs="Times New Roman"/>
-          <w:sz w:val="20"/>
-          <w:szCs w:val="20"/>
-          <w:lang w:eastAsia="en-IN"/>
-        </w:rPr>
-        <w:br/>
-        <w:t>Release date: March 2019</w:t>
-      </w:r>
-    </w:p>
-    <w:p>
-      <w:pPr>
-        <w:spacing w:before="100" w:beforeAutospacing="1" w:after="100" w:afterAutospacing="1" w:line="240" w:lineRule="auto"/>
-        <w:rPr>
-          <w:rFonts w:ascii="Times New Roman" w:eastAsia="Times New Roman" w:hAnsi="Times New Roman" w:cs="Times New Roman"/>
-          <w:sz w:val="20"/>
-          <w:szCs w:val="20"/>
-          <w:lang w:eastAsia="en-IN"/>
-        </w:rPr>
-      </w:pPr>
-      <w:r>
-        <w:rPr>
-          <w:rFonts w:ascii="Times New Roman" w:eastAsia="Times New Roman" w:hAnsi="Times New Roman" w:cs="Times New Roman"/>
-          <w:sz w:val="20"/>
-          <w:szCs w:val="20"/>
-          <w:lang w:eastAsia="en-IN"/>
-        </w:rPr>
-        <w:t>New features (improvements from v03):</w:t>
-      </w:r>
-      <w:r>
-        <w:rPr>
-          <w:rFonts w:ascii="Times New Roman" w:eastAsia="Times New Roman" w:hAnsi="Times New Roman" w:cs="Times New Roman"/>
-          <w:sz w:val="20"/>
-          <w:szCs w:val="20"/>
-          <w:lang w:eastAsia="en-IN"/>
-        </w:rPr>
-        <w:br/>
-        <w:t>* Best track data updated daily and contain provisional tracks of recent storms.</w:t>
-      </w:r>
-      <w:r>
-        <w:rPr>
-          <w:rFonts w:ascii="Times New Roman" w:eastAsia="Times New Roman" w:hAnsi="Times New Roman" w:cs="Times New Roman"/>
-          <w:sz w:val="20"/>
-          <w:szCs w:val="20"/>
-          <w:lang w:eastAsia="en-IN"/>
-        </w:rPr>
-        <w:br/>
-        <w:t>* Reduced formats – Version 4 is available in 3 formats (</w:t>
-      </w:r>
-      <w:proofErr w:type="spellStart"/>
-      <w:r>
-        <w:rPr>
-          <w:rFonts w:ascii="Times New Roman" w:eastAsia="Times New Roman" w:hAnsi="Times New Roman" w:cs="Times New Roman"/>
-          <w:sz w:val="20"/>
-          <w:szCs w:val="20"/>
-          <w:lang w:eastAsia="en-IN"/>
-        </w:rPr>
-        <w:t>netCDF</w:t>
-      </w:r>
-      <w:proofErr w:type="spellEnd"/>
-      <w:r>
-        <w:rPr>
-          <w:rFonts w:ascii="Times New Roman" w:eastAsia="Times New Roman" w:hAnsi="Times New Roman" w:cs="Times New Roman"/>
-          <w:sz w:val="20"/>
-          <w:szCs w:val="20"/>
-          <w:lang w:eastAsia="en-IN"/>
-        </w:rPr>
-        <w:t>, CSV, shapefiles)</w:t>
-      </w:r>
-      <w:r>
-        <w:rPr>
-          <w:rFonts w:ascii="Times New Roman" w:eastAsia="Times New Roman" w:hAnsi="Times New Roman" w:cs="Times New Roman"/>
-          <w:sz w:val="20"/>
-          <w:szCs w:val="20"/>
-          <w:lang w:eastAsia="en-IN"/>
-        </w:rPr>
-        <w:br/>
-        <w:t xml:space="preserve">* Consistent formats – The data presented in each format is completely </w:t>
-      </w:r>
-      <w:proofErr w:type="spellStart"/>
-      <w:r>
-        <w:rPr>
-          <w:rFonts w:ascii="Times New Roman" w:eastAsia="Times New Roman" w:hAnsi="Times New Roman" w:cs="Times New Roman"/>
-          <w:sz w:val="20"/>
-          <w:szCs w:val="20"/>
-          <w:lang w:eastAsia="en-IN"/>
-        </w:rPr>
-        <w:t>interconsistent</w:t>
-      </w:r>
-      <w:proofErr w:type="spellEnd"/>
-      <w:r>
-        <w:rPr>
-          <w:rFonts w:ascii="Times New Roman" w:eastAsia="Times New Roman" w:hAnsi="Times New Roman" w:cs="Times New Roman"/>
-          <w:sz w:val="20"/>
-          <w:szCs w:val="20"/>
-          <w:lang w:eastAsia="en-IN"/>
-        </w:rPr>
-        <w:t xml:space="preserve"> (identical).</w:t>
-      </w:r>
-      <w:r>
-        <w:rPr>
-          <w:rFonts w:ascii="Times New Roman" w:eastAsia="Times New Roman" w:hAnsi="Times New Roman" w:cs="Times New Roman"/>
-          <w:sz w:val="20"/>
-          <w:szCs w:val="20"/>
-          <w:lang w:eastAsia="en-IN"/>
-        </w:rPr>
-        <w:br/>
-        <w:t xml:space="preserve">* More parameters – More parameters provided by the agencies are provided in </w:t>
-      </w:r>
-      <w:proofErr w:type="spellStart"/>
-      <w:r>
-        <w:rPr>
-          <w:rFonts w:ascii="Times New Roman" w:eastAsia="Times New Roman" w:hAnsi="Times New Roman" w:cs="Times New Roman"/>
-          <w:sz w:val="20"/>
-          <w:szCs w:val="20"/>
-          <w:lang w:eastAsia="en-IN"/>
-        </w:rPr>
-        <w:t>IBTrACS</w:t>
-      </w:r>
-      <w:proofErr w:type="spellEnd"/>
-      <w:r>
-        <w:rPr>
-          <w:rFonts w:ascii="Times New Roman" w:eastAsia="Times New Roman" w:hAnsi="Times New Roman" w:cs="Times New Roman"/>
-          <w:sz w:val="20"/>
-          <w:szCs w:val="20"/>
-          <w:lang w:eastAsia="en-IN"/>
-        </w:rPr>
-        <w:br/>
-        <w:t xml:space="preserve">* Basin assignment – Any system </w:t>
-      </w:r>
-      <w:proofErr w:type="spellStart"/>
-      <w:r>
-        <w:rPr>
-          <w:rFonts w:ascii="Times New Roman" w:eastAsia="Times New Roman" w:hAnsi="Times New Roman" w:cs="Times New Roman"/>
-          <w:sz w:val="20"/>
-          <w:szCs w:val="20"/>
-          <w:lang w:eastAsia="en-IN"/>
-        </w:rPr>
-        <w:t>occuring</w:t>
-      </w:r>
-      <w:proofErr w:type="spellEnd"/>
-      <w:r>
-        <w:rPr>
-          <w:rFonts w:ascii="Times New Roman" w:eastAsia="Times New Roman" w:hAnsi="Times New Roman" w:cs="Times New Roman"/>
-          <w:sz w:val="20"/>
-          <w:szCs w:val="20"/>
-          <w:lang w:eastAsia="en-IN"/>
-        </w:rPr>
-        <w:t xml:space="preserve"> in a basin is included in that basin file (in version 3, the storm was only included in the basin in which it had its genesis)</w:t>
-      </w:r>
-      <w:r>
-        <w:rPr>
-          <w:rFonts w:ascii="Times New Roman" w:eastAsia="Times New Roman" w:hAnsi="Times New Roman" w:cs="Times New Roman"/>
-          <w:sz w:val="20"/>
-          <w:szCs w:val="20"/>
-          <w:lang w:eastAsia="en-IN"/>
-        </w:rPr>
-        <w:br/>
-        <w:t>* New derived parameters – We provide storm translation speed and direction and other variables requested by users.</w:t>
-      </w:r>
-    </w:p>
-    <w:p/>
     <w:sectPr>
       <w:pgSz w:w="11906" w:h="16838"/>
       <w:pgMar w:top="1440" w:right="1440" w:bottom="1440" w:left="1440" w:header="708" w:footer="708" w:gutter="0"/>
@@ -3599,7 +3348,7 @@
 </file>
 
 <file path=word/numbering.xml><?xml version="1.0" encoding="utf-8"?>
-<w:numbering xmlns:wpc="http://schemas.microsoft.com/office/word/2010/wordprocessingCanvas" xmlns:cx="http://schemas.microsoft.com/office/drawing/2014/chartex" xmlns:cx1="http://schemas.microsoft.com/office/drawing/2015/9/8/chartex" xmlns:cx2="http://schemas.microsoft.com/office/drawing/2015/10/21/chartex" xmlns:cx3="http://schemas.microsoft.com/office/drawing/2016/5/9/chartex" xmlns:cx4="http://schemas.microsoft.com/office/drawing/2016/5/10/chartex" xmlns:cx5="http://schemas.microsoft.com/office/drawing/2016/5/11/chartex" xmlns:cx6="http://schemas.microsoft.com/office/drawing/2016/5/12/chartex" xmlns:cx7="http://schemas.microsoft.com/office/drawing/2016/5/13/chartex" xmlns:cx8="http://schemas.microsoft.com/office/drawing/2016/5/14/chartex" xmlns:mc="http://schemas.openxmlformats.org/markup-compatibility/2006" xmlns:aink="http://schemas.microsoft.com/office/drawing/2016/ink" xmlns:am3d="http://schemas.microsoft.com/office/drawing/2017/model3d" xmlns:o="urn:schemas-microsoft-com:office:office" xmlns:r="http://schemas.openxmlformats.org/officeDocument/2006/relationships" xmlns:m="http://schemas.openxmlformats.org/officeDocument/2006/math" xmlns:v="urn:schemas-microsoft-com:vml" xmlns:wp14="http://schemas.microsoft.com/office/word/2010/wordprocessingDrawing" xmlns:wp="http://schemas.openxmlformats.org/drawingml/2006/wordprocessingDrawing" xmlns:w10="urn:schemas-microsoft-com:office:word" xmlns:w="http://schemas.openxmlformats.org/wordprocessingml/2006/main" xmlns:w14="http://schemas.microsoft.com/office/word/2010/wordml" xmlns:w15="http://schemas.microsoft.com/office/word/2012/wordml" xmlns:w16cex="http://schemas.microsoft.com/office/word/2018/wordml/cex" xmlns:w16cid="http://schemas.microsoft.com/office/word/2016/wordml/cid" xmlns:w16="http://schemas.microsoft.com/office/word/2018/wordml" xmlns:w16sdtdh="http://schemas.microsoft.com/office/word/2020/wordml/sdtdatahash" xmlns:w16se="http://schemas.microsoft.com/office/word/2015/wordml/symex" xmlns:wpg="http://schemas.microsoft.com/office/word/2010/wordprocessingGroup" xmlns:wpi="http://schemas.microsoft.com/office/word/2010/wordprocessingInk" xmlns:wne="http://schemas.microsoft.com/office/word/2006/wordml" xmlns:wps="http://schemas.microsoft.com/office/word/2010/wordprocessingShape" mc:Ignorable="w14 w15 w16se w16cid w16 w16cex w16sdtdh wp14">
+<w:numbering xmlns:wpc="http://schemas.microsoft.com/office/word/2010/wordprocessingCanvas" xmlns:cx="http://schemas.microsoft.com/office/drawing/2014/chartex" xmlns:cx1="http://schemas.microsoft.com/office/drawing/2015/9/8/chartex" xmlns:cx2="http://schemas.microsoft.com/office/drawing/2015/10/21/chartex" xmlns:cx3="http://schemas.microsoft.com/office/drawing/2016/5/9/chartex" xmlns:cx4="http://schemas.microsoft.com/office/drawing/2016/5/10/chartex" xmlns:cx5="http://schemas.microsoft.com/office/drawing/2016/5/11/chartex" xmlns:cx6="http://schemas.microsoft.com/office/drawing/2016/5/12/chartex" xmlns:cx7="http://schemas.microsoft.com/office/drawing/2016/5/13/chartex" xmlns:cx8="http://schemas.microsoft.com/office/drawing/2016/5/14/chartex" xmlns:mc="http://schemas.openxmlformats.org/markup-compatibility/2006" xmlns:aink="http://schemas.microsoft.com/office/drawing/2016/ink" xmlns:am3d="http://schemas.microsoft.com/office/drawing/2017/model3d" xmlns:o="urn:schemas-microsoft-com:office:office" xmlns:oel="http://schemas.microsoft.com/office/2019/extlst" xmlns:r="http://schemas.openxmlformats.org/officeDocument/2006/relationships" xmlns:m="http://schemas.openxmlformats.org/officeDocument/2006/math" xmlns:v="urn:schemas-microsoft-com:vml" xmlns:wp14="http://schemas.microsoft.com/office/word/2010/wordprocessingDrawing" xmlns:wp="http://schemas.openxmlformats.org/drawingml/2006/wordprocessingDrawing" xmlns:w10="urn:schemas-microsoft-com:office:word" xmlns:w="http://schemas.openxmlformats.org/wordprocessingml/2006/main" xmlns:w14="http://schemas.microsoft.com/office/word/2010/wordml" xmlns:w15="http://schemas.microsoft.com/office/word/2012/wordml" xmlns:w16cex="http://schemas.microsoft.com/office/word/2018/wordml/cex" xmlns:w16cid="http://schemas.microsoft.com/office/word/2016/wordml/cid" xmlns:w16="http://schemas.microsoft.com/office/word/2018/wordml" xmlns:w16sdtdh="http://schemas.microsoft.com/office/word/2020/wordml/sdtdatahash" xmlns:w16se="http://schemas.microsoft.com/office/word/2015/wordml/symex" xmlns:wpg="http://schemas.microsoft.com/office/word/2010/wordprocessingGroup" xmlns:wpi="http://schemas.microsoft.com/office/word/2010/wordprocessingInk" xmlns:wne="http://schemas.microsoft.com/office/word/2006/wordml" xmlns:wps="http://schemas.microsoft.com/office/word/2010/wordprocessingShape" mc:Ignorable="w14 w15 w16se w16cid w16 w16cex w16sdtdh wp14">
   <w:abstractNum w:abstractNumId="0" w15:restartNumberingAfterBreak="0">
     <w:nsid w:val="12ED3733"/>
     <w:multiLevelType w:val="multilevel"/>
@@ -3749,7 +3498,7 @@
       </w:rPr>
     </w:lvl>
   </w:abstractNum>
-  <w:num w:numId="1">
+  <w:num w:numId="1" w16cid:durableId="223613205">
     <w:abstractNumId w:val="0"/>
   </w:num>
 </w:numbering>
